--- a/10059.docx
+++ b/10059.docx
@@ -2132,11 +2132,470 @@
       <w:r>
         <w:t xml:space="preserve"> In naming of colors, especially in web pages. </w:t>
       </w:r>
+    </w:p>
+    <w:p>
+      <w:r>
+        <w:t>Task 3</w:t>
+      </w:r>
+    </w:p>
+    <w:p>
+      <w:proofErr w:type="spellStart"/>
+      <w:r>
+        <w:t>Orif&amp;Feruza</w:t>
+      </w:r>
+      <w:proofErr w:type="spellEnd"/>
+    </w:p>
+    <w:tbl>
+      <w:tblPr>
+        <w:tblStyle w:val="TableGrid"/>
+        <w:tblW w:w="0" w:type="auto"/>
+        <w:tblLook w:val="04A0" w:firstRow="1" w:lastRow="0" w:firstColumn="1" w:lastColumn="0" w:noHBand="0" w:noVBand="1"/>
+      </w:tblPr>
+      <w:tblGrid>
+        <w:gridCol w:w="935"/>
+        <w:gridCol w:w="935"/>
+        <w:gridCol w:w="935"/>
+        <w:gridCol w:w="935"/>
+        <w:gridCol w:w="935"/>
+        <w:gridCol w:w="935"/>
+        <w:gridCol w:w="935"/>
+        <w:gridCol w:w="935"/>
+        <w:gridCol w:w="935"/>
+        <w:gridCol w:w="935"/>
+      </w:tblGrid>
+      <w:tr>
+        <w:tc>
+          <w:tcPr>
+            <w:tcW w:w="935" w:type="dxa"/>
+          </w:tcPr>
+          <w:p>
+            <w:r>
+              <w:t>a</w:t>
+            </w:r>
+          </w:p>
+        </w:tc>
+        <w:tc>
+          <w:tcPr>
+            <w:tcW w:w="935" w:type="dxa"/>
+          </w:tcPr>
+          <w:p>
+            <w:r>
+              <w:t>&amp;</w:t>
+            </w:r>
+          </w:p>
+        </w:tc>
+        <w:tc>
+          <w:tcPr>
+            <w:tcW w:w="935" w:type="dxa"/>
+          </w:tcPr>
+          <w:p>
+            <w:r>
+              <w:t>O</w:t>
+            </w:r>
+          </w:p>
+        </w:tc>
+        <w:tc>
+          <w:tcPr>
+            <w:tcW w:w="935" w:type="dxa"/>
+          </w:tcPr>
+          <w:p>
+            <w:proofErr w:type="spellStart"/>
+            <w:r>
+              <w:t>i</w:t>
+            </w:r>
+            <w:proofErr w:type="spellEnd"/>
+          </w:p>
+        </w:tc>
+        <w:tc>
+          <w:tcPr>
+            <w:tcW w:w="935" w:type="dxa"/>
+          </w:tcPr>
+          <w:p>
+            <w:r>
+              <w:t>r</w:t>
+            </w:r>
+          </w:p>
+        </w:tc>
+        <w:tc>
+          <w:tcPr>
+            <w:tcW w:w="935" w:type="dxa"/>
+          </w:tcPr>
+          <w:p>
+            <w:r>
+              <w:t>f</w:t>
+            </w:r>
+          </w:p>
+        </w:tc>
+        <w:tc>
+          <w:tcPr>
+            <w:tcW w:w="935" w:type="dxa"/>
+          </w:tcPr>
+          <w:p>
+            <w:r>
+              <w:t>F</w:t>
+            </w:r>
+          </w:p>
+        </w:tc>
+        <w:tc>
+          <w:tcPr>
+            <w:tcW w:w="935" w:type="dxa"/>
+          </w:tcPr>
+          <w:p>
+            <w:r>
+              <w:t>e</w:t>
+            </w:r>
+          </w:p>
+        </w:tc>
+        <w:tc>
+          <w:tcPr>
+            <w:tcW w:w="935" w:type="dxa"/>
+          </w:tcPr>
+          <w:p>
+            <w:r>
+              <w:t>u</w:t>
+            </w:r>
+          </w:p>
+        </w:tc>
+        <w:tc>
+          <w:tcPr>
+            <w:tcW w:w="935" w:type="dxa"/>
+          </w:tcPr>
+          <w:p>
+            <w:r>
+              <w:t>z</w:t>
+            </w:r>
+          </w:p>
+        </w:tc>
+      </w:tr>
+      <w:tr>
+        <w:tc>
+          <w:tcPr>
+            <w:tcW w:w="935" w:type="dxa"/>
+          </w:tcPr>
+          <w:p>
+            <w:r>
+              <w:t>1</w:t>
+            </w:r>
+          </w:p>
+        </w:tc>
+        <w:tc>
+          <w:tcPr>
+            <w:tcW w:w="935" w:type="dxa"/>
+          </w:tcPr>
+          <w:p>
+            <w:r>
+              <w:t>1</w:t>
+            </w:r>
+          </w:p>
+        </w:tc>
+        <w:tc>
+          <w:tcPr>
+            <w:tcW w:w="935" w:type="dxa"/>
+          </w:tcPr>
+          <w:p>
+            <w:r>
+              <w:t>1</w:t>
+            </w:r>
+          </w:p>
+        </w:tc>
+        <w:tc>
+          <w:tcPr>
+            <w:tcW w:w="935" w:type="dxa"/>
+          </w:tcPr>
+          <w:p>
+            <w:r>
+              <w:t>1</w:t>
+            </w:r>
+          </w:p>
+        </w:tc>
+        <w:tc>
+          <w:tcPr>
+            <w:tcW w:w="935" w:type="dxa"/>
+          </w:tcPr>
+          <w:p>
+            <w:r>
+              <w:t>2</w:t>
+            </w:r>
+          </w:p>
+        </w:tc>
+        <w:tc>
+          <w:tcPr>
+            <w:tcW w:w="935" w:type="dxa"/>
+          </w:tcPr>
+          <w:p>
+            <w:r>
+              <w:t>1</w:t>
+            </w:r>
+          </w:p>
+        </w:tc>
+        <w:tc>
+          <w:tcPr>
+            <w:tcW w:w="935" w:type="dxa"/>
+          </w:tcPr>
+          <w:p>
+            <w:r>
+              <w:t>1</w:t>
+            </w:r>
+          </w:p>
+        </w:tc>
+        <w:tc>
+          <w:tcPr>
+            <w:tcW w:w="935" w:type="dxa"/>
+          </w:tcPr>
+          <w:p>
+            <w:r>
+              <w:t>1</w:t>
+            </w:r>
+          </w:p>
+        </w:tc>
+        <w:tc>
+          <w:tcPr>
+            <w:tcW w:w="935" w:type="dxa"/>
+          </w:tcPr>
+          <w:p>
+            <w:r>
+              <w:t>1</w:t>
+            </w:r>
+          </w:p>
+        </w:tc>
+        <w:tc>
+          <w:tcPr>
+            <w:tcW w:w="935" w:type="dxa"/>
+          </w:tcPr>
+          <w:p>
+            <w:r>
+              <w:t>1</w:t>
+            </w:r>
+          </w:p>
+        </w:tc>
+      </w:tr>
+      <w:tr>
+        <w:tc>
+          <w:tcPr>
+            <w:tcW w:w="935" w:type="dxa"/>
+          </w:tcPr>
+          <w:p>
+            <w:r>
+              <w:t>000</w:t>
+            </w:r>
+          </w:p>
+        </w:tc>
+        <w:tc>
+          <w:tcPr>
+            <w:tcW w:w="935" w:type="dxa"/>
+          </w:tcPr>
+          <w:p>
+            <w:r>
+              <w:t>001</w:t>
+            </w:r>
+          </w:p>
+        </w:tc>
+        <w:tc>
+          <w:tcPr>
+            <w:tcW w:w="935" w:type="dxa"/>
+          </w:tcPr>
+          <w:p>
+            <w:r>
+              <w:t>010</w:t>
+            </w:r>
+          </w:p>
+        </w:tc>
+        <w:tc>
+          <w:tcPr>
+            <w:tcW w:w="935" w:type="dxa"/>
+          </w:tcPr>
+          <w:p>
+            <w:r>
+              <w:t>011</w:t>
+            </w:r>
+          </w:p>
+        </w:tc>
+        <w:tc>
+          <w:tcPr>
+            <w:tcW w:w="935" w:type="dxa"/>
+          </w:tcPr>
+          <w:p>
+            <w:r>
+              <w:t>100</w:t>
+            </w:r>
+          </w:p>
+        </w:tc>
+        <w:tc>
+          <w:tcPr>
+            <w:tcW w:w="935" w:type="dxa"/>
+          </w:tcPr>
+          <w:p>
+            <w:r>
+              <w:t>101</w:t>
+            </w:r>
+          </w:p>
+        </w:tc>
+        <w:tc>
+          <w:tcPr>
+            <w:tcW w:w="935" w:type="dxa"/>
+          </w:tcPr>
+          <w:p>
+            <w:r>
+              <w:t>1100</w:t>
+            </w:r>
+          </w:p>
+        </w:tc>
+        <w:tc>
+          <w:tcPr>
+            <w:tcW w:w="935" w:type="dxa"/>
+          </w:tcPr>
+          <w:p>
+            <w:r>
+              <w:t>1101</w:t>
+            </w:r>
+          </w:p>
+        </w:tc>
+        <w:tc>
+          <w:tcPr>
+            <w:tcW w:w="935" w:type="dxa"/>
+          </w:tcPr>
+          <w:p>
+            <w:r>
+              <w:t>1110</w:t>
+            </w:r>
+          </w:p>
+        </w:tc>
+        <w:tc>
+          <w:tcPr>
+            <w:tcW w:w="935" w:type="dxa"/>
+          </w:tcPr>
+          <w:p>
+            <w:r>
+              <w:t>1111</w:t>
+            </w:r>
+          </w:p>
+        </w:tc>
+      </w:tr>
+    </w:tbl>
+    <w:p/>
+    <w:p>
+      <w:r>
+        <w:t xml:space="preserve">1*3 + </w:t>
+      </w:r>
+      <w:r>
+        <w:t>1*3 + 1*3 +1*3 +1*3 +1*3 +</w:t>
+      </w:r>
+      <w:r>
+        <w:t xml:space="preserve"> 1*4 + </w:t>
+      </w:r>
+      <w:r>
+        <w:t>1*4 +</w:t>
+      </w:r>
+      <w:r>
+        <w:t xml:space="preserve"> </w:t>
+      </w:r>
+      <w:r>
+        <w:t>1*4 +</w:t>
+      </w:r>
+      <w:r>
+        <w:t xml:space="preserve"> </w:t>
+      </w:r>
+      <w:r>
+        <w:t xml:space="preserve">1*4 </w:t>
+      </w:r>
+      <w:r>
+        <w:t>= 18 + 16 = 34 bits</w:t>
+      </w:r>
+    </w:p>
+    <w:p/>
+    <w:p/>
+    <w:p>
       <w:bookmarkStart w:id="0" w:name="_GoBack"/>
       <w:bookmarkEnd w:id="0"/>
+      <w:r>
+        <w:rPr>
+          <w:noProof/>
+        </w:rPr>
+        <w:drawing>
+          <wp:anchor distT="0" distB="0" distL="114300" distR="114300" simplePos="0" relativeHeight="251658240" behindDoc="0" locked="0" layoutInCell="1" allowOverlap="1" wp14:anchorId="229E9EA9" wp14:editId="07B96896">
+            <wp:simplePos x="0" y="0"/>
+            <wp:positionH relativeFrom="margin">
+              <wp:align>center</wp:align>
+            </wp:positionH>
+            <wp:positionV relativeFrom="paragraph">
+              <wp:posOffset>-792480</wp:posOffset>
+            </wp:positionV>
+            <wp:extent cx="3368040" cy="4968240"/>
+            <wp:effectExtent l="247650" t="247650" r="251460" b="270510"/>
+            <wp:wrapSquare wrapText="bothSides"/>
+            <wp:docPr id="1" name="Picture 1"/>
+            <wp:cNvGraphicFramePr>
+              <a:graphicFrameLocks xmlns:a="http://schemas.openxmlformats.org/drawingml/2006/main" noChangeAspect="1"/>
+            </wp:cNvGraphicFramePr>
+            <a:graphic xmlns:a="http://schemas.openxmlformats.org/drawingml/2006/main">
+              <a:graphicData uri="http://schemas.openxmlformats.org/drawingml/2006/picture">
+                <pic:pic xmlns:pic="http://schemas.openxmlformats.org/drawingml/2006/picture">
+                  <pic:nvPicPr>
+                    <pic:cNvPr id="1" name="photo_2021-01-14_15-30-41.jpg"/>
+                    <pic:cNvPicPr/>
+                  </pic:nvPicPr>
+                  <pic:blipFill>
+                    <a:blip r:embed="rId7" cstate="print">
+                      <a:extLst>
+                        <a:ext uri="{28A0092B-C50C-407E-A947-70E740481C1C}">
+                          <a14:useLocalDpi xmlns:a14="http://schemas.microsoft.com/office/drawing/2010/main" val="0"/>
+                        </a:ext>
+                      </a:extLst>
+                    </a:blip>
+                    <a:stretch>
+                      <a:fillRect/>
+                    </a:stretch>
+                  </pic:blipFill>
+                  <pic:spPr>
+                    <a:xfrm rot="16200000">
+                      <a:off x="0" y="0"/>
+                      <a:ext cx="3368040" cy="4968240"/>
+                    </a:xfrm>
+                    <a:prstGeom prst="rect">
+                      <a:avLst/>
+                    </a:prstGeom>
+                    <a:ln w="190500" cap="sq">
+                      <a:solidFill>
+                        <a:srgbClr val="C8C6BD"/>
+                      </a:solidFill>
+                      <a:prstDash val="solid"/>
+                      <a:miter lim="800000"/>
+                    </a:ln>
+                    <a:effectLst>
+                      <a:outerShdw blurRad="254000" algn="bl" rotWithShape="0">
+                        <a:srgbClr val="000000">
+                          <a:alpha val="43000"/>
+                        </a:srgbClr>
+                      </a:outerShdw>
+                    </a:effectLst>
+                    <a:scene3d>
+                      <a:camera prst="perspectiveFront" fov="5400000"/>
+                      <a:lightRig rig="threePt" dir="t">
+                        <a:rot lat="0" lon="0" rev="2100000"/>
+                      </a:lightRig>
+                    </a:scene3d>
+                    <a:sp3d extrusionH="25400">
+                      <a:bevelT w="304800" h="152400" prst="hardEdge"/>
+                      <a:extrusionClr>
+                        <a:srgbClr val="000000"/>
+                      </a:extrusionClr>
+                    </a:sp3d>
+                  </pic:spPr>
+                </pic:pic>
+              </a:graphicData>
+            </a:graphic>
+          </wp:anchor>
+        </w:drawing>
+      </w:r>
+      <w:r>
+        <w:t>Task 4</w:t>
+      </w:r>
     </w:p>
+    <w:p/>
+    <w:p/>
+    <w:p/>
     <w:sectPr>
-      <w:headerReference w:type="default" r:id="rId7"/>
+      <w:headerReference w:type="default" r:id="rId8"/>
       <w:pgSz w:w="12240" w:h="15840"/>
       <w:pgMar w:top="1440" w:right="1440" w:bottom="1440" w:left="1440" w:header="720" w:footer="720" w:gutter="0"/>
       <w:cols w:space="720"/>
@@ -2796,6 +3255,25 @@
       <w:contextualSpacing/>
     </w:pPr>
   </w:style>
+  <w:style w:type="table" w:styleId="TableGrid">
+    <w:name w:val="Table Grid"/>
+    <w:basedOn w:val="TableNormal"/>
+    <w:uiPriority w:val="39"/>
+    <w:rsid w:val="00D12B56"/>
+    <w:pPr>
+      <w:spacing w:after="0" w:line="240" w:lineRule="auto"/>
+    </w:pPr>
+    <w:tblPr>
+      <w:tblBorders>
+        <w:top w:val="single" w:sz="4" w:space="0" w:color="auto"/>
+        <w:left w:val="single" w:sz="4" w:space="0" w:color="auto"/>
+        <w:bottom w:val="single" w:sz="4" w:space="0" w:color="auto"/>
+        <w:right w:val="single" w:sz="4" w:space="0" w:color="auto"/>
+        <w:insideH w:val="single" w:sz="4" w:space="0" w:color="auto"/>
+        <w:insideV w:val="single" w:sz="4" w:space="0" w:color="auto"/>
+      </w:tblBorders>
+    </w:tblPr>
+  </w:style>
 </w:styles>
 </file>
 

--- a/10059.docx
+++ b/10059.docx
@@ -2505,8 +2505,6 @@
     <w:p/>
     <w:p/>
     <w:p>
-      <w:bookmarkStart w:id="0" w:name="_GoBack"/>
-      <w:bookmarkEnd w:id="0"/>
       <w:r>
         <w:rPr>
           <w:noProof/>
@@ -2591,6 +2589,108 @@
         <w:t>Task 4</w:t>
       </w:r>
     </w:p>
+    <w:p>
+      <w:r>
+        <w:t>1005945237</w:t>
+      </w:r>
+    </w:p>
+    <w:p>
+      <w:r>
+        <w:t>Search for 7</w:t>
+      </w:r>
+    </w:p>
+    <w:p>
+      <w:pPr>
+        <w:pStyle w:val="ListParagraph"/>
+        <w:numPr>
+          <w:ilvl w:val="0"/>
+          <w:numId w:val="2"/>
+        </w:numPr>
+      </w:pPr>
+      <w:r>
+        <w:t>Put in ascending order – 0, 0, 1, 2, 3, 4, 5, 5, 7, 9</w:t>
+      </w:r>
+    </w:p>
+    <w:p>
+      <w:pPr>
+        <w:pStyle w:val="ListParagraph"/>
+        <w:numPr>
+          <w:ilvl w:val="0"/>
+          <w:numId w:val="2"/>
+        </w:numPr>
+      </w:pPr>
+      <w:r>
+        <w:t>10/2 = 5, midpoint is 3</w:t>
+      </w:r>
+    </w:p>
+    <w:p>
+      <w:pPr>
+        <w:pStyle w:val="ListParagraph"/>
+        <w:numPr>
+          <w:ilvl w:val="0"/>
+          <w:numId w:val="2"/>
+        </w:numPr>
+      </w:pPr>
+      <w:r>
+        <w:t>X &gt; 3, so leave only right side</w:t>
+      </w:r>
+    </w:p>
+    <w:p>
+      <w:pPr>
+        <w:pStyle w:val="ListParagraph"/>
+        <w:numPr>
+          <w:ilvl w:val="0"/>
+          <w:numId w:val="2"/>
+        </w:numPr>
+      </w:pPr>
+      <w:r>
+        <w:t>5/2 = 2.5, rounded 3. Midpoint is 5</w:t>
+      </w:r>
+    </w:p>
+    <w:p>
+      <w:pPr>
+        <w:pStyle w:val="ListParagraph"/>
+        <w:numPr>
+          <w:ilvl w:val="0"/>
+          <w:numId w:val="2"/>
+        </w:numPr>
+      </w:pPr>
+      <w:r>
+        <w:t xml:space="preserve">X &gt; </w:t>
+      </w:r>
+      <w:r>
+        <w:t>5</w:t>
+      </w:r>
+      <w:r>
+        <w:t>, so leave only right side</w:t>
+      </w:r>
+    </w:p>
+    <w:p>
+      <w:pPr>
+        <w:pStyle w:val="ListParagraph"/>
+        <w:numPr>
+          <w:ilvl w:val="0"/>
+          <w:numId w:val="2"/>
+        </w:numPr>
+      </w:pPr>
+      <w:r>
+        <w:t>2/2 = 1, midpoint is 7</w:t>
+      </w:r>
+    </w:p>
+    <w:p>
+      <w:pPr>
+        <w:pStyle w:val="ListParagraph"/>
+        <w:numPr>
+          <w:ilvl w:val="0"/>
+          <w:numId w:val="2"/>
+        </w:numPr>
+      </w:pPr>
+      <w:r>
+        <w:t>X is 7, 7 = 7, number is found</w:t>
+      </w:r>
+      <w:bookmarkStart w:id="0" w:name="_GoBack"/>
+      <w:bookmarkEnd w:id="0"/>
+    </w:p>
     <w:p/>
     <w:p/>
     <w:p/>
@@ -2682,6 +2782,95 @@
 <file path=word/numbering.xml><?xml version="1.0" encoding="utf-8"?>
 <w:numbering xmlns:wpc="http://schemas.microsoft.com/office/word/2010/wordprocessingCanvas" xmlns:cx="http://schemas.microsoft.com/office/drawing/2014/chartex" xmlns:cx1="http://schemas.microsoft.com/office/drawing/2015/9/8/chartex" xmlns:cx2="http://schemas.microsoft.com/office/drawing/2015/10/21/chartex" xmlns:cx3="http://schemas.microsoft.com/office/drawing/2016/5/9/chartex" xmlns:cx4="http://schemas.microsoft.com/office/drawing/2016/5/10/chartex" xmlns:cx5="http://schemas.microsoft.com/office/drawing/2016/5/11/chartex" xmlns:cx6="http://schemas.microsoft.com/office/drawing/2016/5/12/chartex" xmlns:cx7="http://schemas.microsoft.com/office/drawing/2016/5/13/chartex" xmlns:cx8="http://schemas.microsoft.com/office/drawing/2016/5/14/chartex" xmlns:mc="http://schemas.openxmlformats.org/markup-compatibility/2006" xmlns:aink="http://schemas.microsoft.com/office/drawing/2016/ink" xmlns:am3d="http://schemas.microsoft.com/office/drawing/2017/model3d" xmlns:o="urn:schemas-microsoft-com:office:office" xmlns:r="http://schemas.openxmlformats.org/officeDocument/2006/relationships" xmlns:m="http://schemas.openxmlformats.org/officeDocument/2006/math" xmlns:v="urn:schemas-microsoft-com:vml" xmlns:wp14="http://schemas.microsoft.com/office/word/2010/wordprocessingDrawing" xmlns:wp="http://schemas.openxmlformats.org/drawingml/2006/wordprocessingDrawing" xmlns:w10="urn:schemas-microsoft-com:office:word" xmlns:w="http://schemas.openxmlformats.org/wordprocessingml/2006/main" xmlns:w14="http://schemas.microsoft.com/office/word/2010/wordml" xmlns:w15="http://schemas.microsoft.com/office/word/2012/wordml" xmlns:w16cid="http://schemas.microsoft.com/office/word/2016/wordml/cid" xmlns:w16se="http://schemas.microsoft.com/office/word/2015/wordml/symex" xmlns:wpg="http://schemas.microsoft.com/office/word/2010/wordprocessingGroup" xmlns:wpi="http://schemas.microsoft.com/office/word/2010/wordprocessingInk" xmlns:wne="http://schemas.microsoft.com/office/word/2006/wordml" xmlns:wps="http://schemas.microsoft.com/office/word/2010/wordprocessingShape" mc:Ignorable="w14 w15 w16se w16cid wp14">
   <w:abstractNum w:abstractNumId="0" w15:restartNumberingAfterBreak="0">
+    <w:nsid w:val="202E306A"/>
+    <w:multiLevelType w:val="hybridMultilevel"/>
+    <w:tmpl w:val="5DACE83A"/>
+    <w:lvl w:ilvl="0" w:tplc="04090011">
+      <w:start w:val="1"/>
+      <w:numFmt w:val="decimal"/>
+      <w:lvlText w:val="%1)"/>
+      <w:lvlJc w:val="left"/>
+      <w:pPr>
+        <w:ind w:left="720" w:hanging="360"/>
+      </w:pPr>
+      <w:rPr>
+        <w:rFonts w:hint="default"/>
+      </w:rPr>
+    </w:lvl>
+    <w:lvl w:ilvl="1" w:tplc="04090019" w:tentative="1">
+      <w:start w:val="1"/>
+      <w:numFmt w:val="lowerLetter"/>
+      <w:lvlText w:val="%2."/>
+      <w:lvlJc w:val="left"/>
+      <w:pPr>
+        <w:ind w:left="1440" w:hanging="360"/>
+      </w:pPr>
+    </w:lvl>
+    <w:lvl w:ilvl="2" w:tplc="0409001B" w:tentative="1">
+      <w:start w:val="1"/>
+      <w:numFmt w:val="lowerRoman"/>
+      <w:lvlText w:val="%3."/>
+      <w:lvlJc w:val="right"/>
+      <w:pPr>
+        <w:ind w:left="2160" w:hanging="180"/>
+      </w:pPr>
+    </w:lvl>
+    <w:lvl w:ilvl="3" w:tplc="0409000F" w:tentative="1">
+      <w:start w:val="1"/>
+      <w:numFmt w:val="decimal"/>
+      <w:lvlText w:val="%4."/>
+      <w:lvlJc w:val="left"/>
+      <w:pPr>
+        <w:ind w:left="2880" w:hanging="360"/>
+      </w:pPr>
+    </w:lvl>
+    <w:lvl w:ilvl="4" w:tplc="04090019" w:tentative="1">
+      <w:start w:val="1"/>
+      <w:numFmt w:val="lowerLetter"/>
+      <w:lvlText w:val="%5."/>
+      <w:lvlJc w:val="left"/>
+      <w:pPr>
+        <w:ind w:left="3600" w:hanging="360"/>
+      </w:pPr>
+    </w:lvl>
+    <w:lvl w:ilvl="5" w:tplc="0409001B" w:tentative="1">
+      <w:start w:val="1"/>
+      <w:numFmt w:val="lowerRoman"/>
+      <w:lvlText w:val="%6."/>
+      <w:lvlJc w:val="right"/>
+      <w:pPr>
+        <w:ind w:left="4320" w:hanging="180"/>
+      </w:pPr>
+    </w:lvl>
+    <w:lvl w:ilvl="6" w:tplc="0409000F" w:tentative="1">
+      <w:start w:val="1"/>
+      <w:numFmt w:val="decimal"/>
+      <w:lvlText w:val="%7."/>
+      <w:lvlJc w:val="left"/>
+      <w:pPr>
+        <w:ind w:left="5040" w:hanging="360"/>
+      </w:pPr>
+    </w:lvl>
+    <w:lvl w:ilvl="7" w:tplc="04090019" w:tentative="1">
+      <w:start w:val="1"/>
+      <w:numFmt w:val="lowerLetter"/>
+      <w:lvlText w:val="%8."/>
+      <w:lvlJc w:val="left"/>
+      <w:pPr>
+        <w:ind w:left="5760" w:hanging="360"/>
+      </w:pPr>
+    </w:lvl>
+    <w:lvl w:ilvl="8" w:tplc="0409001B" w:tentative="1">
+      <w:start w:val="1"/>
+      <w:numFmt w:val="lowerRoman"/>
+      <w:lvlText w:val="%9."/>
+      <w:lvlJc w:val="right"/>
+      <w:pPr>
+        <w:ind w:left="6480" w:hanging="180"/>
+      </w:pPr>
+    </w:lvl>
+  </w:abstractNum>
+  <w:abstractNum w:abstractNumId="1" w15:restartNumberingAfterBreak="0">
     <w:nsid w:val="260D7968"/>
     <w:multiLevelType w:val="hybridMultilevel"/>
     <w:tmpl w:val="A9DCE6A2"/>
@@ -2771,6 +2960,9 @@
     </w:lvl>
   </w:abstractNum>
   <w:num w:numId="1">
+    <w:abstractNumId w:val="1"/>
+  </w:num>
+  <w:num w:numId="2">
     <w:abstractNumId w:val="0"/>
   </w:num>
 </w:numbering>

--- a/10059.docx
+++ b/10059.docx
@@ -2688,9 +2688,61 @@
       <w:r>
         <w:t>X is 7, 7 = 7, number is found</w:t>
       </w:r>
+    </w:p>
+    <w:p/>
+    <w:p>
+      <w:r>
+        <w:t>Task 5</w:t>
+      </w:r>
+    </w:p>
+    <w:p>
+      <w:r>
+        <w:t>In single contiguous memory management, memory is divided into two, in partitions memory is divided into more then two parts and in paged memory management, process is divided into pages and stored in memory frames.</w:t>
+      </w:r>
+    </w:p>
+    <w:p>
+      <w:pPr>
+        <w:pStyle w:val="ListParagraph"/>
+        <w:numPr>
+          <w:ilvl w:val="0"/>
+          <w:numId w:val="3"/>
+        </w:numPr>
+      </w:pPr>
+      <w:r>
+        <w:t xml:space="preserve">In page 2 the frame is 5, so we multiply 5 to frame size which is 1024, then add offset. </w:t>
+      </w:r>
+    </w:p>
+    <w:p>
+      <w:pPr>
+        <w:pStyle w:val="ListParagraph"/>
+      </w:pPr>
+      <w:r>
+        <w:t xml:space="preserve">5*1024 + 85 = </w:t>
+      </w:r>
+      <w:r>
+        <w:t>5,205</w:t>
+      </w:r>
+      <w:r>
+        <w:t>‬</w:t>
+      </w:r>
+    </w:p>
+    <w:p>
+      <w:pPr>
+        <w:pStyle w:val="ListParagraph"/>
+        <w:numPr>
+          <w:ilvl w:val="0"/>
+          <w:numId w:val="3"/>
+        </w:numPr>
+      </w:pPr>
+      <w:r>
+        <w:t>It is illegal address due to the offset is bigger than frame size. 1026 &gt; 1024</w:t>
+      </w:r>
+    </w:p>
+    <w:p>
       <w:bookmarkStart w:id="0" w:name="_GoBack"/>
       <w:bookmarkEnd w:id="0"/>
     </w:p>
+    <w:p/>
     <w:p/>
     <w:p/>
     <w:p/>
@@ -2782,12 +2834,12 @@
 <file path=word/numbering.xml><?xml version="1.0" encoding="utf-8"?>
 <w:numbering xmlns:wpc="http://schemas.microsoft.com/office/word/2010/wordprocessingCanvas" xmlns:cx="http://schemas.microsoft.com/office/drawing/2014/chartex" xmlns:cx1="http://schemas.microsoft.com/office/drawing/2015/9/8/chartex" xmlns:cx2="http://schemas.microsoft.com/office/drawing/2015/10/21/chartex" xmlns:cx3="http://schemas.microsoft.com/office/drawing/2016/5/9/chartex" xmlns:cx4="http://schemas.microsoft.com/office/drawing/2016/5/10/chartex" xmlns:cx5="http://schemas.microsoft.com/office/drawing/2016/5/11/chartex" xmlns:cx6="http://schemas.microsoft.com/office/drawing/2016/5/12/chartex" xmlns:cx7="http://schemas.microsoft.com/office/drawing/2016/5/13/chartex" xmlns:cx8="http://schemas.microsoft.com/office/drawing/2016/5/14/chartex" xmlns:mc="http://schemas.openxmlformats.org/markup-compatibility/2006" xmlns:aink="http://schemas.microsoft.com/office/drawing/2016/ink" xmlns:am3d="http://schemas.microsoft.com/office/drawing/2017/model3d" xmlns:o="urn:schemas-microsoft-com:office:office" xmlns:r="http://schemas.openxmlformats.org/officeDocument/2006/relationships" xmlns:m="http://schemas.openxmlformats.org/officeDocument/2006/math" xmlns:v="urn:schemas-microsoft-com:vml" xmlns:wp14="http://schemas.microsoft.com/office/word/2010/wordprocessingDrawing" xmlns:wp="http://schemas.openxmlformats.org/drawingml/2006/wordprocessingDrawing" xmlns:w10="urn:schemas-microsoft-com:office:word" xmlns:w="http://schemas.openxmlformats.org/wordprocessingml/2006/main" xmlns:w14="http://schemas.microsoft.com/office/word/2010/wordml" xmlns:w15="http://schemas.microsoft.com/office/word/2012/wordml" xmlns:w16cid="http://schemas.microsoft.com/office/word/2016/wordml/cid" xmlns:w16se="http://schemas.microsoft.com/office/word/2015/wordml/symex" xmlns:wpg="http://schemas.microsoft.com/office/word/2010/wordprocessingGroup" xmlns:wpi="http://schemas.microsoft.com/office/word/2010/wordprocessingInk" xmlns:wne="http://schemas.microsoft.com/office/word/2006/wordml" xmlns:wps="http://schemas.microsoft.com/office/word/2010/wordprocessingShape" mc:Ignorable="w14 w15 w16se w16cid wp14">
   <w:abstractNum w:abstractNumId="0" w15:restartNumberingAfterBreak="0">
-    <w:nsid w:val="202E306A"/>
+    <w:nsid w:val="0198423C"/>
     <w:multiLevelType w:val="hybridMultilevel"/>
-    <w:tmpl w:val="5DACE83A"/>
-    <w:lvl w:ilvl="0" w:tplc="04090011">
+    <w:tmpl w:val="7984190C"/>
+    <w:lvl w:ilvl="0" w:tplc="04090017">
       <w:start w:val="1"/>
-      <w:numFmt w:val="decimal"/>
+      <w:numFmt w:val="lowerLetter"/>
       <w:lvlText w:val="%1)"/>
       <w:lvlJc w:val="left"/>
       <w:pPr>
@@ -2871,12 +2923,12 @@
     </w:lvl>
   </w:abstractNum>
   <w:abstractNum w:abstractNumId="1" w15:restartNumberingAfterBreak="0">
-    <w:nsid w:val="260D7968"/>
+    <w:nsid w:val="202E306A"/>
     <w:multiLevelType w:val="hybridMultilevel"/>
-    <w:tmpl w:val="A9DCE6A2"/>
-    <w:lvl w:ilvl="0" w:tplc="04090017">
+    <w:tmpl w:val="5DACE83A"/>
+    <w:lvl w:ilvl="0" w:tplc="04090011">
       <w:start w:val="1"/>
-      <w:numFmt w:val="lowerLetter"/>
+      <w:numFmt w:val="decimal"/>
       <w:lvlText w:val="%1)"/>
       <w:lvlJc w:val="left"/>
       <w:pPr>
@@ -2959,10 +3011,102 @@
       </w:pPr>
     </w:lvl>
   </w:abstractNum>
+  <w:abstractNum w:abstractNumId="2" w15:restartNumberingAfterBreak="0">
+    <w:nsid w:val="260D7968"/>
+    <w:multiLevelType w:val="hybridMultilevel"/>
+    <w:tmpl w:val="A9DCE6A2"/>
+    <w:lvl w:ilvl="0" w:tplc="04090017">
+      <w:start w:val="1"/>
+      <w:numFmt w:val="lowerLetter"/>
+      <w:lvlText w:val="%1)"/>
+      <w:lvlJc w:val="left"/>
+      <w:pPr>
+        <w:ind w:left="720" w:hanging="360"/>
+      </w:pPr>
+      <w:rPr>
+        <w:rFonts w:hint="default"/>
+      </w:rPr>
+    </w:lvl>
+    <w:lvl w:ilvl="1" w:tplc="04090019" w:tentative="1">
+      <w:start w:val="1"/>
+      <w:numFmt w:val="lowerLetter"/>
+      <w:lvlText w:val="%2."/>
+      <w:lvlJc w:val="left"/>
+      <w:pPr>
+        <w:ind w:left="1440" w:hanging="360"/>
+      </w:pPr>
+    </w:lvl>
+    <w:lvl w:ilvl="2" w:tplc="0409001B" w:tentative="1">
+      <w:start w:val="1"/>
+      <w:numFmt w:val="lowerRoman"/>
+      <w:lvlText w:val="%3."/>
+      <w:lvlJc w:val="right"/>
+      <w:pPr>
+        <w:ind w:left="2160" w:hanging="180"/>
+      </w:pPr>
+    </w:lvl>
+    <w:lvl w:ilvl="3" w:tplc="0409000F" w:tentative="1">
+      <w:start w:val="1"/>
+      <w:numFmt w:val="decimal"/>
+      <w:lvlText w:val="%4."/>
+      <w:lvlJc w:val="left"/>
+      <w:pPr>
+        <w:ind w:left="2880" w:hanging="360"/>
+      </w:pPr>
+    </w:lvl>
+    <w:lvl w:ilvl="4" w:tplc="04090019" w:tentative="1">
+      <w:start w:val="1"/>
+      <w:numFmt w:val="lowerLetter"/>
+      <w:lvlText w:val="%5."/>
+      <w:lvlJc w:val="left"/>
+      <w:pPr>
+        <w:ind w:left="3600" w:hanging="360"/>
+      </w:pPr>
+    </w:lvl>
+    <w:lvl w:ilvl="5" w:tplc="0409001B" w:tentative="1">
+      <w:start w:val="1"/>
+      <w:numFmt w:val="lowerRoman"/>
+      <w:lvlText w:val="%6."/>
+      <w:lvlJc w:val="right"/>
+      <w:pPr>
+        <w:ind w:left="4320" w:hanging="180"/>
+      </w:pPr>
+    </w:lvl>
+    <w:lvl w:ilvl="6" w:tplc="0409000F" w:tentative="1">
+      <w:start w:val="1"/>
+      <w:numFmt w:val="decimal"/>
+      <w:lvlText w:val="%7."/>
+      <w:lvlJc w:val="left"/>
+      <w:pPr>
+        <w:ind w:left="5040" w:hanging="360"/>
+      </w:pPr>
+    </w:lvl>
+    <w:lvl w:ilvl="7" w:tplc="04090019" w:tentative="1">
+      <w:start w:val="1"/>
+      <w:numFmt w:val="lowerLetter"/>
+      <w:lvlText w:val="%8."/>
+      <w:lvlJc w:val="left"/>
+      <w:pPr>
+        <w:ind w:left="5760" w:hanging="360"/>
+      </w:pPr>
+    </w:lvl>
+    <w:lvl w:ilvl="8" w:tplc="0409001B" w:tentative="1">
+      <w:start w:val="1"/>
+      <w:numFmt w:val="lowerRoman"/>
+      <w:lvlText w:val="%9."/>
+      <w:lvlJc w:val="right"/>
+      <w:pPr>
+        <w:ind w:left="6480" w:hanging="180"/>
+      </w:pPr>
+    </w:lvl>
+  </w:abstractNum>
   <w:num w:numId="1">
+    <w:abstractNumId w:val="2"/>
+  </w:num>
+  <w:num w:numId="2">
     <w:abstractNumId w:val="1"/>
   </w:num>
-  <w:num w:numId="2">
+  <w:num w:numId="3">
     <w:abstractNumId w:val="0"/>
   </w:num>
 </w:numbering>

--- a/10059.docx
+++ b/10059.docx
@@ -2739,6 +2739,191 @@
       </w:r>
     </w:p>
     <w:p>
+      <w:r>
+        <w:lastRenderedPageBreak/>
+        <w:t xml:space="preserve">Task 6 </w:t>
+      </w:r>
+    </w:p>
+    <w:tbl>
+      <w:tblPr>
+        <w:tblStyle w:val="TableGrid"/>
+        <w:tblW w:w="0" w:type="auto"/>
+        <w:tblLook w:val="04A0" w:firstRow="1" w:lastRow="0" w:firstColumn="1" w:lastColumn="0" w:noHBand="0" w:noVBand="1"/>
+      </w:tblPr>
+      <w:tblGrid>
+        <w:gridCol w:w="4675"/>
+        <w:gridCol w:w="4675"/>
+      </w:tblGrid>
+      <w:tr>
+        <w:trPr>
+          <w:trHeight w:val="449"/>
+        </w:trPr>
+        <w:tc>
+          <w:tcPr>
+            <w:tcW w:w="4675" w:type="dxa"/>
+          </w:tcPr>
+          <w:p>
+            <w:pPr>
+              <w:jc w:val="center"/>
+              <w:rPr>
+                <w:sz w:val="28"/>
+                <w:szCs w:val="28"/>
+              </w:rPr>
+            </w:pPr>
+            <w:r>
+              <w:rPr>
+                <w:sz w:val="28"/>
+                <w:szCs w:val="28"/>
+              </w:rPr>
+              <w:t>Agile</w:t>
+            </w:r>
+          </w:p>
+        </w:tc>
+        <w:tc>
+          <w:tcPr>
+            <w:tcW w:w="4675" w:type="dxa"/>
+          </w:tcPr>
+          <w:p>
+            <w:pPr>
+              <w:jc w:val="center"/>
+              <w:rPr>
+                <w:sz w:val="28"/>
+                <w:szCs w:val="28"/>
+              </w:rPr>
+            </w:pPr>
+            <w:r>
+              <w:rPr>
+                <w:sz w:val="28"/>
+                <w:szCs w:val="28"/>
+              </w:rPr>
+              <w:t>Spiral</w:t>
+            </w:r>
+          </w:p>
+        </w:tc>
+      </w:tr>
+      <w:tr>
+        <w:trPr>
+          <w:trHeight w:val="980"/>
+        </w:trPr>
+        <w:tc>
+          <w:tcPr>
+            <w:tcW w:w="4675" w:type="dxa"/>
+          </w:tcPr>
+          <w:p>
+            <w:r>
+              <w:t>The primary rule of the Agile model is to accomplish readiness by eliminating superfluous exercises that sit around and exertion.</w:t>
+            </w:r>
+          </w:p>
+        </w:tc>
+        <w:tc>
+          <w:tcPr>
+            <w:tcW w:w="4675" w:type="dxa"/>
+          </w:tcPr>
+          <w:p>
+            <w:r>
+              <w:t>The primary standard of the Spiral model is</w:t>
+            </w:r>
+            <w:r>
+              <w:t xml:space="preserve"> handling with risks.</w:t>
+            </w:r>
+          </w:p>
+        </w:tc>
+      </w:tr>
+      <w:tr>
+        <w:trPr>
+          <w:trHeight w:val="431"/>
+        </w:trPr>
+        <w:tc>
+          <w:tcPr>
+            <w:tcW w:w="4675" w:type="dxa"/>
+          </w:tcPr>
+          <w:p>
+            <w:r>
+              <w:t>Agile does not depend on documentations</w:t>
+            </w:r>
+          </w:p>
+        </w:tc>
+        <w:tc>
+          <w:tcPr>
+            <w:tcW w:w="4675" w:type="dxa"/>
+          </w:tcPr>
+          <w:p>
+            <w:r>
+              <w:t>Spiral model requires proper documentation</w:t>
+            </w:r>
+          </w:p>
+        </w:tc>
+      </w:tr>
+      <w:tr>
+        <w:trPr>
+          <w:trHeight w:val="710"/>
+        </w:trPr>
+        <w:tc>
+          <w:tcPr>
+            <w:tcW w:w="4675" w:type="dxa"/>
+          </w:tcPr>
+          <w:p>
+            <w:r>
+              <w:t>Agile is more suitable for bigger projects that can easily divide into smaller parts</w:t>
+            </w:r>
+          </w:p>
+        </w:tc>
+        <w:tc>
+          <w:tcPr>
+            <w:tcW w:w="4675" w:type="dxa"/>
+          </w:tcPr>
+          <w:p>
+            <w:r>
+              <w:t xml:space="preserve">Using the Spiral model is reasonable for risky and difficult projects </w:t>
+            </w:r>
+          </w:p>
+        </w:tc>
+      </w:tr>
+    </w:tbl>
+    <w:p/>
+    <w:p>
+      <w:pPr>
+        <w:rPr>
+          <w:color w:val="2F5496" w:themeColor="accent1" w:themeShade="BF"/>
+          <w:sz w:val="20"/>
+          <w:szCs w:val="20"/>
+        </w:rPr>
+      </w:pPr>
+      <w:r>
+        <w:rPr>
+          <w:color w:val="2F5496" w:themeColor="accent1" w:themeShade="BF"/>
+          <w:sz w:val="20"/>
+          <w:szCs w:val="20"/>
+        </w:rPr>
+        <w:t xml:space="preserve">Software Engineering | Comparison between Agile model and other models. (2018). </w:t>
+      </w:r>
+      <w:proofErr w:type="spellStart"/>
+      <w:r>
+        <w:rPr>
+          <w:color w:val="2F5496" w:themeColor="accent1" w:themeShade="BF"/>
+          <w:sz w:val="20"/>
+          <w:szCs w:val="20"/>
+        </w:rPr>
+        <w:t>GeeksforGeeks</w:t>
+      </w:r>
+      <w:proofErr w:type="spellEnd"/>
+      <w:r>
+        <w:rPr>
+          <w:color w:val="2F5496" w:themeColor="accent1" w:themeShade="BF"/>
+          <w:sz w:val="20"/>
+          <w:szCs w:val="20"/>
+        </w:rPr>
+        <w:t>. Available from https://www.geeksforgeeks.org/software-engineering-comparison-between-agile-model-and-other-models/#:~:text=The%20main%20principle%20of%20the%20Spiral%20model%20is%20risk%20handling [Accessed 14 January 2021].</w:t>
+      </w:r>
+    </w:p>
+    <w:p>
+      <w:pPr>
+        <w:rPr>
+          <w:color w:val="2F5496" w:themeColor="accent1" w:themeShade="BF"/>
+          <w:sz w:val="20"/>
+          <w:szCs w:val="20"/>
+        </w:rPr>
+      </w:pPr>
       <w:bookmarkStart w:id="0" w:name="_GoBack"/>
       <w:bookmarkEnd w:id="0"/>
     </w:p>

--- a/10059.docx
+++ b/10059.docx
@@ -2924,10 +2924,351 @@
           <w:szCs w:val="20"/>
         </w:rPr>
       </w:pPr>
+    </w:p>
+    <w:p>
+      <w:pPr>
+        <w:rPr>
+          <w:color w:val="000000" w:themeColor="text1"/>
+        </w:rPr>
+      </w:pPr>
+      <w:r>
+        <w:rPr>
+          <w:color w:val="000000" w:themeColor="text1"/>
+        </w:rPr>
+        <w:t>Task 7</w:t>
+      </w:r>
+    </w:p>
+    <w:p>
+      <w:pPr>
+        <w:rPr>
+          <w:color w:val="000000" w:themeColor="text1"/>
+        </w:rPr>
+      </w:pPr>
+      <w:r>
+        <w:rPr>
+          <w:color w:val="000000" w:themeColor="text1"/>
+        </w:rPr>
+        <w:t>The difference between ring and star topology is that in star topology every device is connected to one central device which of the form looks like a star. In ring topology, device is connected to two another devices which looks like a ring.</w:t>
+      </w:r>
+    </w:p>
+    <w:tbl>
+      <w:tblPr>
+        <w:tblStyle w:val="TableGrid"/>
+        <w:tblW w:w="0" w:type="auto"/>
+        <w:tblLook w:val="04A0" w:firstRow="1" w:lastRow="0" w:firstColumn="1" w:lastColumn="0" w:noHBand="0" w:noVBand="1"/>
+      </w:tblPr>
+      <w:tblGrid>
+        <w:gridCol w:w="4675"/>
+        <w:gridCol w:w="4675"/>
+      </w:tblGrid>
+      <w:tr>
+        <w:tc>
+          <w:tcPr>
+            <w:tcW w:w="4675" w:type="dxa"/>
+          </w:tcPr>
+          <w:p>
+            <w:pPr>
+              <w:jc w:val="center"/>
+              <w:rPr>
+                <w:color w:val="000000" w:themeColor="text1"/>
+                <w:sz w:val="28"/>
+                <w:szCs w:val="28"/>
+              </w:rPr>
+            </w:pPr>
+            <w:r>
+              <w:rPr>
+                <w:color w:val="000000" w:themeColor="text1"/>
+                <w:sz w:val="28"/>
+                <w:szCs w:val="28"/>
+              </w:rPr>
+              <w:t>Star topology</w:t>
+            </w:r>
+          </w:p>
+        </w:tc>
+        <w:tc>
+          <w:tcPr>
+            <w:tcW w:w="4675" w:type="dxa"/>
+          </w:tcPr>
+          <w:p>
+            <w:pPr>
+              <w:jc w:val="center"/>
+              <w:rPr>
+                <w:color w:val="000000" w:themeColor="text1"/>
+                <w:sz w:val="28"/>
+                <w:szCs w:val="28"/>
+              </w:rPr>
+            </w:pPr>
+            <w:r>
+              <w:rPr>
+                <w:color w:val="000000" w:themeColor="text1"/>
+                <w:sz w:val="28"/>
+                <w:szCs w:val="28"/>
+              </w:rPr>
+              <w:t>Ring topology</w:t>
+            </w:r>
+          </w:p>
+        </w:tc>
+      </w:tr>
+      <w:tr>
+        <w:trPr>
+          <w:trHeight w:val="656"/>
+        </w:trPr>
+        <w:tc>
+          <w:tcPr>
+            <w:tcW w:w="4675" w:type="dxa"/>
+          </w:tcPr>
+          <w:p>
+            <w:pPr>
+              <w:rPr>
+                <w:color w:val="000000" w:themeColor="text1"/>
+              </w:rPr>
+            </w:pPr>
+            <w:r>
+              <w:rPr>
+                <w:color w:val="000000" w:themeColor="text1"/>
+              </w:rPr>
+              <w:t>A network where each device is connected to one central node</w:t>
+            </w:r>
+          </w:p>
+        </w:tc>
+        <w:tc>
+          <w:tcPr>
+            <w:tcW w:w="4675" w:type="dxa"/>
+          </w:tcPr>
+          <w:p>
+            <w:pPr>
+              <w:rPr>
+                <w:color w:val="000000" w:themeColor="text1"/>
+              </w:rPr>
+            </w:pPr>
+            <w:r>
+              <w:rPr>
+                <w:color w:val="000000" w:themeColor="text1"/>
+              </w:rPr>
+              <w:t>A network where connections create circular data path</w:t>
+            </w:r>
+          </w:p>
+        </w:tc>
+      </w:tr>
+      <w:tr>
+        <w:trPr>
+          <w:trHeight w:val="701"/>
+        </w:trPr>
+        <w:tc>
+          <w:tcPr>
+            <w:tcW w:w="4675" w:type="dxa"/>
+          </w:tcPr>
+          <w:p>
+            <w:pPr>
+              <w:rPr>
+                <w:color w:val="000000" w:themeColor="text1"/>
+              </w:rPr>
+            </w:pPr>
+            <w:r>
+              <w:rPr>
+                <w:color w:val="000000" w:themeColor="text1"/>
+              </w:rPr>
+              <w:t>If central node fails, affects every device. If one device fails, won’t affect to others</w:t>
+            </w:r>
+          </w:p>
+        </w:tc>
+        <w:tc>
+          <w:tcPr>
+            <w:tcW w:w="4675" w:type="dxa"/>
+          </w:tcPr>
+          <w:p>
+            <w:pPr>
+              <w:rPr>
+                <w:color w:val="000000" w:themeColor="text1"/>
+              </w:rPr>
+            </w:pPr>
+            <w:r>
+              <w:rPr>
+                <w:color w:val="000000" w:themeColor="text1"/>
+              </w:rPr>
+              <w:t>If one device fails, all of them fail</w:t>
+            </w:r>
+          </w:p>
+        </w:tc>
+      </w:tr>
+      <w:tr>
+        <w:trPr>
+          <w:trHeight w:val="449"/>
+        </w:trPr>
+        <w:tc>
+          <w:tcPr>
+            <w:tcW w:w="4675" w:type="dxa"/>
+          </w:tcPr>
+          <w:p>
+            <w:pPr>
+              <w:rPr>
+                <w:color w:val="000000" w:themeColor="text1"/>
+              </w:rPr>
+            </w:pPr>
+            <w:r>
+              <w:rPr>
+                <w:color w:val="000000" w:themeColor="text1"/>
+              </w:rPr>
+              <w:t>All devices connected to one central</w:t>
+            </w:r>
+          </w:p>
+        </w:tc>
+        <w:tc>
+          <w:tcPr>
+            <w:tcW w:w="4675" w:type="dxa"/>
+          </w:tcPr>
+          <w:p>
+            <w:pPr>
+              <w:rPr>
+                <w:color w:val="000000" w:themeColor="text1"/>
+              </w:rPr>
+            </w:pPr>
+            <w:r>
+              <w:rPr>
+                <w:color w:val="000000" w:themeColor="text1"/>
+              </w:rPr>
+              <w:t>Each device connected to two other devices</w:t>
+            </w:r>
+          </w:p>
+        </w:tc>
+      </w:tr>
+      <w:tr>
+        <w:trPr>
+          <w:trHeight w:val="440"/>
+        </w:trPr>
+        <w:tc>
+          <w:tcPr>
+            <w:tcW w:w="4675" w:type="dxa"/>
+          </w:tcPr>
+          <w:p>
+            <w:pPr>
+              <w:rPr>
+                <w:color w:val="000000" w:themeColor="text1"/>
+              </w:rPr>
+            </w:pPr>
+            <w:r>
+              <w:rPr>
+                <w:color w:val="000000" w:themeColor="text1"/>
+              </w:rPr>
+              <w:t>Easy to troubleshoot</w:t>
+            </w:r>
+          </w:p>
+        </w:tc>
+        <w:tc>
+          <w:tcPr>
+            <w:tcW w:w="4675" w:type="dxa"/>
+          </w:tcPr>
+          <w:p>
+            <w:pPr>
+              <w:rPr>
+                <w:color w:val="000000" w:themeColor="text1"/>
+              </w:rPr>
+            </w:pPr>
+            <w:r>
+              <w:rPr>
+                <w:color w:val="000000" w:themeColor="text1"/>
+              </w:rPr>
+              <w:t>Difficult to troubleshoot</w:t>
+            </w:r>
+          </w:p>
+        </w:tc>
+      </w:tr>
+      <w:tr>
+        <w:trPr>
+          <w:trHeight w:val="341"/>
+        </w:trPr>
+        <w:tc>
+          <w:tcPr>
+            <w:tcW w:w="4675" w:type="dxa"/>
+          </w:tcPr>
+          <w:p>
+            <w:pPr>
+              <w:rPr>
+                <w:color w:val="000000" w:themeColor="text1"/>
+              </w:rPr>
+            </w:pPr>
+            <w:r>
+              <w:rPr>
+                <w:color w:val="000000" w:themeColor="text1"/>
+              </w:rPr>
+              <w:t>Expensive</w:t>
+            </w:r>
+          </w:p>
+        </w:tc>
+        <w:tc>
+          <w:tcPr>
+            <w:tcW w:w="4675" w:type="dxa"/>
+          </w:tcPr>
+          <w:p>
+            <w:pPr>
+              <w:rPr>
+                <w:color w:val="000000" w:themeColor="text1"/>
+              </w:rPr>
+            </w:pPr>
+            <w:r>
+              <w:rPr>
+                <w:color w:val="000000" w:themeColor="text1"/>
+              </w:rPr>
+              <w:t>Cheaper</w:t>
+            </w:r>
+          </w:p>
+        </w:tc>
+      </w:tr>
+    </w:tbl>
+    <w:p>
+      <w:pPr>
+        <w:rPr>
+          <w:color w:val="000000" w:themeColor="text1"/>
+        </w:rPr>
+      </w:pPr>
+    </w:p>
+    <w:p>
+      <w:pPr>
+        <w:rPr>
+          <w:color w:val="2F5496" w:themeColor="accent1" w:themeShade="BF"/>
+          <w:sz w:val="20"/>
+          <w:szCs w:val="20"/>
+        </w:rPr>
+      </w:pPr>
+      <w:proofErr w:type="spellStart"/>
+      <w:r>
+        <w:rPr>
+          <w:color w:val="2F5496" w:themeColor="accent1" w:themeShade="BF"/>
+          <w:sz w:val="20"/>
+          <w:szCs w:val="20"/>
+        </w:rPr>
+        <w:t>Lithmee</w:t>
+      </w:r>
+      <w:proofErr w:type="spellEnd"/>
+      <w:r>
+        <w:rPr>
+          <w:color w:val="2F5496" w:themeColor="accent1" w:themeShade="BF"/>
+          <w:sz w:val="20"/>
+          <w:szCs w:val="20"/>
+        </w:rPr>
+        <w:t xml:space="preserve">. (2019). What is the Difference Between Star and Ring </w:t>
+      </w:r>
+      <w:proofErr w:type="gramStart"/>
+      <w:r>
+        <w:rPr>
+          <w:color w:val="2F5496" w:themeColor="accent1" w:themeShade="BF"/>
+          <w:sz w:val="20"/>
+          <w:szCs w:val="20"/>
+        </w:rPr>
+        <w:t>Topology.</w:t>
+      </w:r>
+      <w:proofErr w:type="gramEnd"/>
+      <w:r>
+        <w:rPr>
+          <w:color w:val="2F5496" w:themeColor="accent1" w:themeShade="BF"/>
+          <w:sz w:val="20"/>
+          <w:szCs w:val="20"/>
+        </w:rPr>
+        <w:t xml:space="preserve"> Pediaa.com. Available from https://pediaa.com/what-is-the-difference-between-star-and-ring-topology/#:~:text=The%20main%20difference%20between%20star [Accessed 14 January 2021].</w:t>
+      </w:r>
       <w:bookmarkStart w:id="0" w:name="_GoBack"/>
       <w:bookmarkEnd w:id="0"/>
     </w:p>
-    <w:p/>
     <w:p/>
     <w:p/>
     <w:p/>

--- a/10059.docx
+++ b/10059.docx
@@ -3266,8 +3266,363 @@
         </w:rPr>
         <w:t xml:space="preserve"> Pediaa.com. Available from https://pediaa.com/what-is-the-difference-between-star-and-ring-topology/#:~:text=The%20main%20difference%20between%20star [Accessed 14 January 2021].</w:t>
       </w:r>
+    </w:p>
+    <w:p>
+      <w:pPr>
+        <w:rPr>
+          <w:color w:val="2F5496" w:themeColor="accent1" w:themeShade="BF"/>
+          <w:sz w:val="20"/>
+          <w:szCs w:val="20"/>
+        </w:rPr>
+      </w:pPr>
+    </w:p>
+    <w:p>
+      <w:pPr>
+        <w:rPr>
+          <w:color w:val="2F5496" w:themeColor="accent1" w:themeShade="BF"/>
+          <w:sz w:val="20"/>
+          <w:szCs w:val="20"/>
+        </w:rPr>
+      </w:pPr>
+    </w:p>
+    <w:p>
+      <w:pPr>
+        <w:rPr>
+          <w:color w:val="2F5496" w:themeColor="accent1" w:themeShade="BF"/>
+          <w:sz w:val="20"/>
+          <w:szCs w:val="20"/>
+        </w:rPr>
+      </w:pPr>
+    </w:p>
+    <w:p>
+      <w:pPr>
+        <w:rPr>
+          <w:color w:val="2F5496" w:themeColor="accent1" w:themeShade="BF"/>
+          <w:sz w:val="20"/>
+          <w:szCs w:val="20"/>
+        </w:rPr>
+      </w:pPr>
       <w:bookmarkStart w:id="0" w:name="_GoBack"/>
       <w:bookmarkEnd w:id="0"/>
+    </w:p>
+    <w:p>
+      <w:pPr>
+        <w:rPr>
+          <w:color w:val="000000" w:themeColor="text1"/>
+        </w:rPr>
+      </w:pPr>
+      <w:r>
+        <w:rPr>
+          <w:color w:val="000000" w:themeColor="text1"/>
+        </w:rPr>
+        <w:lastRenderedPageBreak/>
+        <w:t>Task 8</w:t>
+      </w:r>
+    </w:p>
+    <w:p>
+      <w:pPr>
+        <w:shd w:val="clear" w:color="auto" w:fill="2B2B2B"/>
+        <w:tabs>
+          <w:tab w:val="left" w:pos="916"/>
+          <w:tab w:val="left" w:pos="1832"/>
+          <w:tab w:val="left" w:pos="2748"/>
+          <w:tab w:val="left" w:pos="3664"/>
+          <w:tab w:val="left" w:pos="4580"/>
+          <w:tab w:val="left" w:pos="5496"/>
+          <w:tab w:val="left" w:pos="6412"/>
+          <w:tab w:val="left" w:pos="7328"/>
+          <w:tab w:val="left" w:pos="8244"/>
+          <w:tab w:val="left" w:pos="9160"/>
+          <w:tab w:val="left" w:pos="10076"/>
+          <w:tab w:val="left" w:pos="10992"/>
+          <w:tab w:val="left" w:pos="11908"/>
+          <w:tab w:val="left" w:pos="12824"/>
+          <w:tab w:val="left" w:pos="13740"/>
+          <w:tab w:val="left" w:pos="14656"/>
+        </w:tabs>
+        <w:spacing w:after="0" w:line="240" w:lineRule="auto"/>
+        <w:rPr>
+          <w:rFonts w:ascii="Courier New" w:eastAsia="Times New Roman" w:hAnsi="Courier New" w:cs="Courier New"/>
+          <w:color w:val="A9B7C6"/>
+          <w:sz w:val="20"/>
+          <w:szCs w:val="20"/>
+        </w:rPr>
+      </w:pPr>
+      <w:r>
+        <w:rPr>
+          <w:rFonts w:ascii="Courier New" w:eastAsia="Times New Roman" w:hAnsi="Courier New" w:cs="Courier New"/>
+          <w:color w:val="808080"/>
+          <w:sz w:val="20"/>
+          <w:szCs w:val="20"/>
+        </w:rPr>
+        <w:t># void functions does not have return keyword</w:t>
+      </w:r>
+      <w:r>
+        <w:rPr>
+          <w:rFonts w:ascii="Courier New" w:eastAsia="Times New Roman" w:hAnsi="Courier New" w:cs="Courier New"/>
+          <w:color w:val="808080"/>
+          <w:sz w:val="20"/>
+          <w:szCs w:val="20"/>
+        </w:rPr>
+        <w:br/>
+      </w:r>
+      <w:r>
+        <w:rPr>
+          <w:rFonts w:ascii="Courier New" w:eastAsia="Times New Roman" w:hAnsi="Courier New" w:cs="Courier New"/>
+          <w:color w:val="CC7832"/>
+          <w:sz w:val="20"/>
+          <w:szCs w:val="20"/>
+        </w:rPr>
+        <w:t xml:space="preserve">def </w:t>
+      </w:r>
+      <w:proofErr w:type="gramStart"/>
+      <w:r>
+        <w:rPr>
+          <w:rFonts w:ascii="Courier New" w:eastAsia="Times New Roman" w:hAnsi="Courier New" w:cs="Courier New"/>
+          <w:color w:val="FFC66D"/>
+          <w:sz w:val="20"/>
+          <w:szCs w:val="20"/>
+        </w:rPr>
+        <w:t>hello</w:t>
+      </w:r>
+      <w:r>
+        <w:rPr>
+          <w:rFonts w:ascii="Courier New" w:eastAsia="Times New Roman" w:hAnsi="Courier New" w:cs="Courier New"/>
+          <w:color w:val="A9B7C6"/>
+          <w:sz w:val="20"/>
+          <w:szCs w:val="20"/>
+        </w:rPr>
+        <w:t>(</w:t>
+      </w:r>
+      <w:proofErr w:type="gramEnd"/>
+      <w:r>
+        <w:rPr>
+          <w:rFonts w:ascii="Courier New" w:eastAsia="Times New Roman" w:hAnsi="Courier New" w:cs="Courier New"/>
+          <w:color w:val="A9B7C6"/>
+          <w:sz w:val="20"/>
+          <w:szCs w:val="20"/>
+        </w:rPr>
+        <w:t>):</w:t>
+      </w:r>
+      <w:r>
+        <w:rPr>
+          <w:rFonts w:ascii="Courier New" w:eastAsia="Times New Roman" w:hAnsi="Courier New" w:cs="Courier New"/>
+          <w:color w:val="A9B7C6"/>
+          <w:sz w:val="20"/>
+          <w:szCs w:val="20"/>
+        </w:rPr>
+        <w:br/>
+        <w:t xml:space="preserve">    </w:t>
+      </w:r>
+      <w:r>
+        <w:rPr>
+          <w:rFonts w:ascii="Courier New" w:eastAsia="Times New Roman" w:hAnsi="Courier New" w:cs="Courier New"/>
+          <w:color w:val="8888C6"/>
+          <w:sz w:val="20"/>
+          <w:szCs w:val="20"/>
+        </w:rPr>
+        <w:t>print</w:t>
+      </w:r>
+      <w:r>
+        <w:rPr>
+          <w:rFonts w:ascii="Courier New" w:eastAsia="Times New Roman" w:hAnsi="Courier New" w:cs="Courier New"/>
+          <w:color w:val="A9B7C6"/>
+          <w:sz w:val="20"/>
+          <w:szCs w:val="20"/>
+        </w:rPr>
+        <w:t>(</w:t>
+      </w:r>
+      <w:r>
+        <w:rPr>
+          <w:rFonts w:ascii="Courier New" w:eastAsia="Times New Roman" w:hAnsi="Courier New" w:cs="Courier New"/>
+          <w:color w:val="6A8759"/>
+          <w:sz w:val="20"/>
+          <w:szCs w:val="20"/>
+        </w:rPr>
+        <w:t>"hello world"</w:t>
+      </w:r>
+      <w:r>
+        <w:rPr>
+          <w:rFonts w:ascii="Courier New" w:eastAsia="Times New Roman" w:hAnsi="Courier New" w:cs="Courier New"/>
+          <w:color w:val="A9B7C6"/>
+          <w:sz w:val="20"/>
+          <w:szCs w:val="20"/>
+        </w:rPr>
+        <w:t>)</w:t>
+      </w:r>
+      <w:r>
+        <w:rPr>
+          <w:rFonts w:ascii="Courier New" w:eastAsia="Times New Roman" w:hAnsi="Courier New" w:cs="Courier New"/>
+          <w:color w:val="A9B7C6"/>
+          <w:sz w:val="20"/>
+          <w:szCs w:val="20"/>
+        </w:rPr>
+        <w:br/>
+      </w:r>
+      <w:r>
+        <w:rPr>
+          <w:rFonts w:ascii="Courier New" w:eastAsia="Times New Roman" w:hAnsi="Courier New" w:cs="Courier New"/>
+          <w:color w:val="A9B7C6"/>
+          <w:sz w:val="20"/>
+          <w:szCs w:val="20"/>
+        </w:rPr>
+        <w:br/>
+        <w:t>hello()</w:t>
+      </w:r>
+      <w:r>
+        <w:rPr>
+          <w:rFonts w:ascii="Courier New" w:eastAsia="Times New Roman" w:hAnsi="Courier New" w:cs="Courier New"/>
+          <w:color w:val="A9B7C6"/>
+          <w:sz w:val="20"/>
+          <w:szCs w:val="20"/>
+        </w:rPr>
+        <w:br/>
+      </w:r>
+      <w:r>
+        <w:rPr>
+          <w:rFonts w:ascii="Courier New" w:eastAsia="Times New Roman" w:hAnsi="Courier New" w:cs="Courier New"/>
+          <w:color w:val="A9B7C6"/>
+          <w:sz w:val="20"/>
+          <w:szCs w:val="20"/>
+        </w:rPr>
+        <w:br/>
+      </w:r>
+      <w:r>
+        <w:rPr>
+          <w:rFonts w:ascii="Courier New" w:eastAsia="Times New Roman" w:hAnsi="Courier New" w:cs="Courier New"/>
+          <w:color w:val="808080"/>
+          <w:sz w:val="20"/>
+          <w:szCs w:val="20"/>
+        </w:rPr>
+        <w:t># value returning functions have return keyword</w:t>
+      </w:r>
+      <w:r>
+        <w:rPr>
+          <w:rFonts w:ascii="Courier New" w:eastAsia="Times New Roman" w:hAnsi="Courier New" w:cs="Courier New"/>
+          <w:color w:val="808080"/>
+          <w:sz w:val="20"/>
+          <w:szCs w:val="20"/>
+        </w:rPr>
+        <w:br/>
+        <w:t># and they return certain value</w:t>
+      </w:r>
+      <w:r>
+        <w:rPr>
+          <w:rFonts w:ascii="Courier New" w:eastAsia="Times New Roman" w:hAnsi="Courier New" w:cs="Courier New"/>
+          <w:color w:val="808080"/>
+          <w:sz w:val="20"/>
+          <w:szCs w:val="20"/>
+        </w:rPr>
+        <w:br/>
+      </w:r>
+      <w:r>
+        <w:rPr>
+          <w:rFonts w:ascii="Courier New" w:eastAsia="Times New Roman" w:hAnsi="Courier New" w:cs="Courier New"/>
+          <w:color w:val="CC7832"/>
+          <w:sz w:val="20"/>
+          <w:szCs w:val="20"/>
+        </w:rPr>
+        <w:t xml:space="preserve">def </w:t>
+      </w:r>
+      <w:r>
+        <w:rPr>
+          <w:rFonts w:ascii="Courier New" w:eastAsia="Times New Roman" w:hAnsi="Courier New" w:cs="Courier New"/>
+          <w:color w:val="FFC66D"/>
+          <w:sz w:val="20"/>
+          <w:szCs w:val="20"/>
+        </w:rPr>
+        <w:t>sqrt_</w:t>
+      </w:r>
+      <w:r>
+        <w:rPr>
+          <w:rFonts w:ascii="Courier New" w:eastAsia="Times New Roman" w:hAnsi="Courier New" w:cs="Courier New"/>
+          <w:color w:val="A9B7C6"/>
+          <w:sz w:val="20"/>
+          <w:szCs w:val="20"/>
+        </w:rPr>
+        <w:t>(a):</w:t>
+      </w:r>
+      <w:r>
+        <w:rPr>
+          <w:rFonts w:ascii="Courier New" w:eastAsia="Times New Roman" w:hAnsi="Courier New" w:cs="Courier New"/>
+          <w:color w:val="A9B7C6"/>
+          <w:sz w:val="20"/>
+          <w:szCs w:val="20"/>
+        </w:rPr>
+        <w:br/>
+        <w:t xml:space="preserve">    </w:t>
+      </w:r>
+      <w:r>
+        <w:rPr>
+          <w:rFonts w:ascii="Courier New" w:eastAsia="Times New Roman" w:hAnsi="Courier New" w:cs="Courier New"/>
+          <w:color w:val="CC7832"/>
+          <w:sz w:val="20"/>
+          <w:szCs w:val="20"/>
+        </w:rPr>
+        <w:t xml:space="preserve">return </w:t>
+      </w:r>
+      <w:r>
+        <w:rPr>
+          <w:rFonts w:ascii="Courier New" w:eastAsia="Times New Roman" w:hAnsi="Courier New" w:cs="Courier New"/>
+          <w:color w:val="8888C6"/>
+          <w:sz w:val="20"/>
+          <w:szCs w:val="20"/>
+        </w:rPr>
+        <w:t>print</w:t>
+      </w:r>
+      <w:r>
+        <w:rPr>
+          <w:rFonts w:ascii="Courier New" w:eastAsia="Times New Roman" w:hAnsi="Courier New" w:cs="Courier New"/>
+          <w:color w:val="A9B7C6"/>
+          <w:sz w:val="20"/>
+          <w:szCs w:val="20"/>
+        </w:rPr>
+        <w:t>(a*a)</w:t>
+      </w:r>
+      <w:r>
+        <w:rPr>
+          <w:rFonts w:ascii="Courier New" w:eastAsia="Times New Roman" w:hAnsi="Courier New" w:cs="Courier New"/>
+          <w:color w:val="A9B7C6"/>
+          <w:sz w:val="20"/>
+          <w:szCs w:val="20"/>
+        </w:rPr>
+        <w:br/>
+      </w:r>
+      <w:r>
+        <w:rPr>
+          <w:rFonts w:ascii="Courier New" w:eastAsia="Times New Roman" w:hAnsi="Courier New" w:cs="Courier New"/>
+          <w:color w:val="A9B7C6"/>
+          <w:sz w:val="20"/>
+          <w:szCs w:val="20"/>
+        </w:rPr>
+        <w:br/>
+        <w:t>sqrt_(</w:t>
+      </w:r>
+      <w:r>
+        <w:rPr>
+          <w:rFonts w:ascii="Courier New" w:eastAsia="Times New Roman" w:hAnsi="Courier New" w:cs="Courier New"/>
+          <w:color w:val="6897BB"/>
+          <w:sz w:val="20"/>
+          <w:szCs w:val="20"/>
+        </w:rPr>
+        <w:t>3</w:t>
+      </w:r>
+      <w:r>
+        <w:rPr>
+          <w:rFonts w:ascii="Courier New" w:eastAsia="Times New Roman" w:hAnsi="Courier New" w:cs="Courier New"/>
+          <w:color w:val="A9B7C6"/>
+          <w:sz w:val="20"/>
+          <w:szCs w:val="20"/>
+        </w:rPr>
+        <w:t>)</w:t>
+      </w:r>
+    </w:p>
+    <w:p>
+      <w:pPr>
+        <w:rPr>
+          <w:color w:val="000000" w:themeColor="text1"/>
+        </w:rPr>
+      </w:pPr>
     </w:p>
     <w:p/>
     <w:p/>
@@ -4136,6 +4491,54 @@
       </w:tblBorders>
     </w:tblPr>
   </w:style>
+  <w:style w:type="paragraph" w:styleId="HTMLPreformatted">
+    <w:name w:val="HTML Preformatted"/>
+    <w:basedOn w:val="Normal"/>
+    <w:link w:val="HTMLPreformattedChar"/>
+    <w:uiPriority w:val="99"/>
+    <w:semiHidden/>
+    <w:unhideWhenUsed/>
+    <w:rsid w:val="00E04D2D"/>
+    <w:pPr>
+      <w:tabs>
+        <w:tab w:val="left" w:pos="916"/>
+        <w:tab w:val="left" w:pos="1832"/>
+        <w:tab w:val="left" w:pos="2748"/>
+        <w:tab w:val="left" w:pos="3664"/>
+        <w:tab w:val="left" w:pos="4580"/>
+        <w:tab w:val="left" w:pos="5496"/>
+        <w:tab w:val="left" w:pos="6412"/>
+        <w:tab w:val="left" w:pos="7328"/>
+        <w:tab w:val="left" w:pos="8244"/>
+        <w:tab w:val="left" w:pos="9160"/>
+        <w:tab w:val="left" w:pos="10076"/>
+        <w:tab w:val="left" w:pos="10992"/>
+        <w:tab w:val="left" w:pos="11908"/>
+        <w:tab w:val="left" w:pos="12824"/>
+        <w:tab w:val="left" w:pos="13740"/>
+        <w:tab w:val="left" w:pos="14656"/>
+      </w:tabs>
+      <w:spacing w:after="0" w:line="240" w:lineRule="auto"/>
+    </w:pPr>
+    <w:rPr>
+      <w:rFonts w:ascii="Courier New" w:eastAsia="Times New Roman" w:hAnsi="Courier New" w:cs="Courier New"/>
+      <w:sz w:val="20"/>
+      <w:szCs w:val="20"/>
+    </w:rPr>
+  </w:style>
+  <w:style w:type="character" w:customStyle="1" w:styleId="HTMLPreformattedChar">
+    <w:name w:val="HTML Preformatted Char"/>
+    <w:basedOn w:val="DefaultParagraphFont"/>
+    <w:link w:val="HTMLPreformatted"/>
+    <w:uiPriority w:val="99"/>
+    <w:semiHidden/>
+    <w:rsid w:val="00E04D2D"/>
+    <w:rPr>
+      <w:rFonts w:ascii="Courier New" w:eastAsia="Times New Roman" w:hAnsi="Courier New" w:cs="Courier New"/>
+      <w:sz w:val="20"/>
+      <w:szCs w:val="20"/>
+    </w:rPr>
+  </w:style>
 </w:styles>
 </file>
 
